--- a/1.1. Circle Language Spec/22. Conditions/60.1. Conditions.docx
+++ b/1.1. Circle Language Spec/22. Conditions/60.1. Conditions.docx
@@ -7,20 +7,120 @@
       <w:pPr>
         <w:pStyle w:val="Heading2"/>
       </w:pPr>
+      <w:r>
+        <w:t>Ideas</w:t>
+      </w:r>
+    </w:p>
+    <w:p>
+      <w:r>
+        <w:t>Conditions,</w:t>
+      </w:r>
+    </w:p>
+    <w:p>
+      <w:r>
+        <w:t>2020-05-24</w:t>
+      </w:r>
+    </w:p>
+    <w:p/>
+    <w:p>
+      <w:r>
+        <w:t>Some information about this notation might already be found in some of these places in the Circle Language Spec:</w:t>
+      </w:r>
+    </w:p>
+    <w:p/>
+    <w:p>
+      <w:pPr>
+        <w:pStyle w:val="ListParagraph"/>
+        <w:numPr>
+          <w:ilvl w:val="0"/>
+          <w:numId w:val="1"/>
+        </w:numPr>
+      </w:pPr>
+      <w:r>
+        <w:t>'</w:t>
+      </w:r>
+      <w:r>
+        <w:t xml:space="preserve">Inheritance </w:t>
+      </w:r>
+      <w:r>
+        <w:t xml:space="preserve">\ </w:t>
+      </w:r>
+      <w:r>
+        <w:t>Enforcing &amp; Preventing Specialization</w:t>
+      </w:r>
+      <w:r>
+        <w:t>'</w:t>
+      </w:r>
+      <w:r>
+        <w:t xml:space="preserve"> seems to use the Conditions notation e.g. in the section 'Requirements for Other Side of Connection', 'Abstract Class', '</w:t>
+      </w:r>
+      <w:r>
+        <w:t xml:space="preserve"> </w:t>
+      </w:r>
+      <w:r>
+        <w:t xml:space="preserve">Sealed / Final </w:t>
+      </w:r>
+      <w:r>
+        <w:t>Class'</w:t>
+      </w:r>
+      <w:r>
+        <w:t>, '</w:t>
+      </w:r>
+      <w:r>
+        <w:t>Optional/Required</w:t>
+      </w:r>
+      <w:r>
+        <w:t>'.</w:t>
+      </w:r>
+    </w:p>
+    <w:p>
+      <w:pPr>
+        <w:pStyle w:val="ListParagraph"/>
+        <w:numPr>
+          <w:ilvl w:val="0"/>
+          <w:numId w:val="1"/>
+        </w:numPr>
+      </w:pPr>
+      <w:r>
+        <w:t xml:space="preserve">'Parameters \ </w:t>
+      </w:r>
+      <w:r>
+        <w:t>Imported Parameter Concepts</w:t>
+      </w:r>
+      <w:r>
+        <w:t xml:space="preserve"> \ Required &amp; Optional' seems to demonstrate the notation for one of the most </w:t>
+      </w:r>
+      <w:r>
+        <w:t xml:space="preserve">basic </w:t>
+      </w:r>
+      <w:r>
+        <w:t>conditions</w:t>
+      </w:r>
+      <w:r>
+        <w:t>:</w:t>
+      </w:r>
+      <w:r>
+        <w:t xml:space="preserve"> required/optional. This is a condition, but not the generic condition notation</w:t>
+      </w:r>
+      <w:r>
+        <w:t>, though</w:t>
+      </w:r>
+      <w:r>
+        <w:t>, that other conditions might use</w:t>
+      </w:r>
       <w:bookmarkStart w:id="0" w:name="_GoBack"/>
       <w:bookmarkEnd w:id="0"/>
       <w:r>
-        <w:t>Ideas</w:t>
-      </w:r>
-    </w:p>
-    <w:p>
-      <w:pPr>
-        <w:rPr>
-          <w:i/>
-          <w:sz w:val="18"/>
-        </w:rPr>
-      </w:pPr>
-    </w:p>
+        <w:t>.</w:t>
+      </w:r>
+    </w:p>
+    <w:p/>
+    <w:p>
+      <w:r>
+        <w:t>JJ</w:t>
+      </w:r>
+    </w:p>
+    <w:p/>
     <w:p>
       <w:pPr>
         <w:pStyle w:val="Heading7"/>
@@ -162,8 +262,8 @@
     </w:p>
     <w:p/>
     <w:sectPr>
-      <w:footerReference w:type="even" r:id="rId6"/>
-      <w:footerReference w:type="default" r:id="rId7"/>
+      <w:footerReference w:type="even" r:id="rId7"/>
+      <w:footerReference w:type="default" r:id="rId8"/>
       <w:pgSz w:w="11907" w:h="16840" w:code="9"/>
       <w:pgMar w:top="1009" w:right="953" w:bottom="1009" w:left="953" w:header="720" w:footer="720" w:gutter="0"/>
       <w:pgNumType w:start="1"/>
@@ -298,6 +398,126 @@
     </w:p>
   </w:footnote>
 </w:footnotes>
+</file>
+
+<file path=word/numbering.xml><?xml version="1.0" encoding="utf-8"?>
+<w:numbering xmlns:wpc="http://schemas.microsoft.com/office/word/2010/wordprocessingCanvas" xmlns:cx="http://schemas.microsoft.com/office/drawing/2014/chartex" xmlns:cx1="http://schemas.microsoft.com/office/drawing/2015/9/8/chartex" xmlns:cx2="http://schemas.microsoft.com/office/drawing/2015/10/21/chartex" xmlns:cx3="http://schemas.microsoft.com/office/drawing/2016/5/9/chartex" xmlns:cx4="http://schemas.microsoft.com/office/drawing/2016/5/10/chartex" xmlns:cx5="http://schemas.microsoft.com/office/drawing/2016/5/11/chartex" xmlns:cx6="http://schemas.microsoft.com/office/drawing/2016/5/12/chartex" xmlns:cx7="http://schemas.microsoft.com/office/drawing/2016/5/13/chartex" xmlns:cx8="http://schemas.microsoft.com/office/drawing/2016/5/14/chartex" xmlns:mc="http://schemas.openxmlformats.org/markup-compatibility/2006" xmlns:aink="http://schemas.microsoft.com/office/drawing/2016/ink" xmlns:am3d="http://schemas.microsoft.com/office/drawing/2017/model3d" xmlns:o="urn:schemas-microsoft-com:office:office" xmlns:r="http://schemas.openxmlformats.org/officeDocument/2006/relationships" xmlns:m="http://schemas.openxmlformats.org/officeDocument/2006/math" xmlns:v="urn:schemas-microsoft-com:vml" xmlns:wp14="http://schemas.microsoft.com/office/word/2010/wordprocessingDrawing" xmlns:wp="http://schemas.openxmlformats.org/drawingml/2006/wordprocessingDrawing" xmlns:w10="urn:schemas-microsoft-com:office:word" xmlns:w="http://schemas.openxmlformats.org/wordprocessingml/2006/main" xmlns:w14="http://schemas.microsoft.com/office/word/2010/wordml" xmlns:w15="http://schemas.microsoft.com/office/word/2012/wordml" xmlns:w16cid="http://schemas.microsoft.com/office/word/2016/wordml/cid" xmlns:w16se="http://schemas.microsoft.com/office/word/2015/wordml/symex" xmlns:wpg="http://schemas.microsoft.com/office/word/2010/wordprocessingGroup" xmlns:wpi="http://schemas.microsoft.com/office/word/2010/wordprocessingInk" xmlns:wne="http://schemas.microsoft.com/office/word/2006/wordml" xmlns:wps="http://schemas.microsoft.com/office/word/2010/wordprocessingShape" mc:Ignorable="w14 w15 w16se w16cid wp14">
+  <w:abstractNum w:abstractNumId="0" w15:restartNumberingAfterBreak="0">
+    <w:nsid w:val="64AF46EE"/>
+    <w:multiLevelType w:val="hybridMultilevel"/>
+    <w:tmpl w:val="35C2ABEE"/>
+    <w:lvl w:ilvl="0" w:tplc="E1A4EBDA">
+      <w:numFmt w:val="bullet"/>
+      <w:lvlText w:val="-"/>
+      <w:lvlJc w:val="left"/>
+      <w:pPr>
+        <w:ind w:left="644" w:hanging="360"/>
+      </w:pPr>
+      <w:rPr>
+        <w:rFonts w:ascii="Calibri" w:eastAsia="Times New Roman" w:hAnsi="Calibri" w:cs="Times New Roman" w:hint="default"/>
+      </w:rPr>
+    </w:lvl>
+    <w:lvl w:ilvl="1" w:tplc="04130003">
+      <w:start w:val="1"/>
+      <w:numFmt w:val="bullet"/>
+      <w:lvlText w:val="o"/>
+      <w:lvlJc w:val="left"/>
+      <w:pPr>
+        <w:ind w:left="1364" w:hanging="360"/>
+      </w:pPr>
+      <w:rPr>
+        <w:rFonts w:ascii="Courier New" w:hAnsi="Courier New" w:cs="Courier New" w:hint="default"/>
+      </w:rPr>
+    </w:lvl>
+    <w:lvl w:ilvl="2" w:tplc="04130005">
+      <w:start w:val="1"/>
+      <w:numFmt w:val="bullet"/>
+      <w:lvlText w:val=""/>
+      <w:lvlJc w:val="left"/>
+      <w:pPr>
+        <w:ind w:left="2084" w:hanging="360"/>
+      </w:pPr>
+      <w:rPr>
+        <w:rFonts w:ascii="Wingdings" w:hAnsi="Wingdings" w:hint="default"/>
+      </w:rPr>
+    </w:lvl>
+    <w:lvl w:ilvl="3" w:tplc="04130001">
+      <w:start w:val="1"/>
+      <w:numFmt w:val="bullet"/>
+      <w:lvlText w:val=""/>
+      <w:lvlJc w:val="left"/>
+      <w:pPr>
+        <w:ind w:left="2804" w:hanging="360"/>
+      </w:pPr>
+      <w:rPr>
+        <w:rFonts w:ascii="Symbol" w:hAnsi="Symbol" w:hint="default"/>
+      </w:rPr>
+    </w:lvl>
+    <w:lvl w:ilvl="4" w:tplc="04130003">
+      <w:start w:val="1"/>
+      <w:numFmt w:val="bullet"/>
+      <w:lvlText w:val="o"/>
+      <w:lvlJc w:val="left"/>
+      <w:pPr>
+        <w:ind w:left="3524" w:hanging="360"/>
+      </w:pPr>
+      <w:rPr>
+        <w:rFonts w:ascii="Courier New" w:hAnsi="Courier New" w:cs="Courier New" w:hint="default"/>
+      </w:rPr>
+    </w:lvl>
+    <w:lvl w:ilvl="5" w:tplc="04130005" w:tentative="1">
+      <w:start w:val="1"/>
+      <w:numFmt w:val="bullet"/>
+      <w:lvlText w:val=""/>
+      <w:lvlJc w:val="left"/>
+      <w:pPr>
+        <w:ind w:left="4244" w:hanging="360"/>
+      </w:pPr>
+      <w:rPr>
+        <w:rFonts w:ascii="Wingdings" w:hAnsi="Wingdings" w:hint="default"/>
+      </w:rPr>
+    </w:lvl>
+    <w:lvl w:ilvl="6" w:tplc="04130001" w:tentative="1">
+      <w:start w:val="1"/>
+      <w:numFmt w:val="bullet"/>
+      <w:lvlText w:val=""/>
+      <w:lvlJc w:val="left"/>
+      <w:pPr>
+        <w:ind w:left="4964" w:hanging="360"/>
+      </w:pPr>
+      <w:rPr>
+        <w:rFonts w:ascii="Symbol" w:hAnsi="Symbol" w:hint="default"/>
+      </w:rPr>
+    </w:lvl>
+    <w:lvl w:ilvl="7" w:tplc="04130003" w:tentative="1">
+      <w:start w:val="1"/>
+      <w:numFmt w:val="bullet"/>
+      <w:lvlText w:val="o"/>
+      <w:lvlJc w:val="left"/>
+      <w:pPr>
+        <w:ind w:left="5684" w:hanging="360"/>
+      </w:pPr>
+      <w:rPr>
+        <w:rFonts w:ascii="Courier New" w:hAnsi="Courier New" w:cs="Courier New" w:hint="default"/>
+      </w:rPr>
+    </w:lvl>
+    <w:lvl w:ilvl="8" w:tplc="04130005" w:tentative="1">
+      <w:start w:val="1"/>
+      <w:numFmt w:val="bullet"/>
+      <w:lvlText w:val=""/>
+      <w:lvlJc w:val="left"/>
+      <w:pPr>
+        <w:ind w:left="6404" w:hanging="360"/>
+      </w:pPr>
+      <w:rPr>
+        <w:rFonts w:ascii="Wingdings" w:hAnsi="Wingdings" w:hint="default"/>
+      </w:rPr>
+    </w:lvl>
+  </w:abstractNum>
+  <w:num w:numId="1">
+    <w:abstractNumId w:val="0"/>
+  </w:num>
+</w:numbering>
 </file>
 
 <file path=word/styles.xml><?xml version="1.0" encoding="utf-8"?>
@@ -755,11 +975,15 @@
   </w:style>
   <w:style w:type="character" w:default="1" w:styleId="DefaultParagraphFont">
     <w:name w:val="Default Paragraph Font"/>
+    <w:uiPriority w:val="1"/>
     <w:semiHidden/>
+    <w:unhideWhenUsed/>
   </w:style>
   <w:style w:type="table" w:default="1" w:styleId="TableNormal">
     <w:name w:val="Normal Table"/>
+    <w:uiPriority w:val="99"/>
     <w:semiHidden/>
+    <w:unhideWhenUsed/>
     <w:tblPr>
       <w:tblInd w:w="0" w:type="dxa"/>
       <w:tblCellMar>
@@ -772,7 +996,9 @@
   </w:style>
   <w:style w:type="numbering" w:default="1" w:styleId="NoList">
     <w:name w:val="No List"/>
+    <w:uiPriority w:val="99"/>
     <w:semiHidden/>
+    <w:unhideWhenUsed/>
   </w:style>
   <w:style w:type="character" w:customStyle="1" w:styleId="Style6pt">
     <w:name w:val="Style 6 pt"/>
@@ -815,6 +1041,21 @@
     <w:rsid w:val="003F3148"/>
     <w:rPr>
       <w:sz w:val="14"/>
+    </w:rPr>
+  </w:style>
+  <w:style w:type="paragraph" w:styleId="ListParagraph">
+    <w:name w:val="List Paragraph"/>
+    <w:basedOn w:val="Normal"/>
+    <w:uiPriority w:val="34"/>
+    <w:qFormat/>
+    <w:rsid w:val="00A60DA4"/>
+    <w:pPr>
+      <w:ind w:left="708"/>
+    </w:pPr>
+    <w:rPr>
+      <w:rFonts w:ascii="Calibri" w:hAnsi="Calibri"/>
+      <w:sz w:val="22"/>
+      <w:lang w:eastAsia="nl-NL"/>
     </w:rPr>
   </w:style>
 </w:styles>
